--- a/2021Fall-Web/Web_Lesson4/Documentation/Web ICP 4.docx
+++ b/2021Fall-Web/Web_Lesson4/Documentation/Web ICP 4.docx
@@ -49,17 +49,49 @@
         <w:t>I have added</w:t>
       </w:r>
       <w:r>
-        <w:t xml:space="preserve"> jquery cdn to the head section of the document.</w:t>
-      </w:r>
-    </w:p>
-    <w:p>
-      <w:r>
-        <w:t>So that I can make use of jquery in the script.js file</w:t>
-      </w:r>
-    </w:p>
-    <w:p>
-      <w:r>
-        <w:t>There are no much changes other than this in the html file.</w:t>
+        <w:t xml:space="preserve"> </w:t>
+      </w:r>
+      <w:proofErr w:type="spellStart"/>
+      <w:r>
+        <w:t>jquery</w:t>
+      </w:r>
+      <w:proofErr w:type="spellEnd"/>
+      <w:r>
+        <w:t xml:space="preserve"> </w:t>
+      </w:r>
+      <w:proofErr w:type="spellStart"/>
+      <w:r>
+        <w:t>cdn</w:t>
+      </w:r>
+      <w:proofErr w:type="spellEnd"/>
+      <w:r>
+        <w:t xml:space="preserve"> to the head section of the document.</w:t>
+      </w:r>
+    </w:p>
+    <w:p>
+      <w:r>
+        <w:t xml:space="preserve">So that I can make use of </w:t>
+      </w:r>
+      <w:proofErr w:type="spellStart"/>
+      <w:r>
+        <w:t>jquery</w:t>
+      </w:r>
+      <w:proofErr w:type="spellEnd"/>
+      <w:r>
+        <w:t xml:space="preserve"> in the script.js file</w:t>
+      </w:r>
+    </w:p>
+    <w:p>
+      <w:r>
+        <w:t xml:space="preserve">There are no </w:t>
+      </w:r>
+      <w:proofErr w:type="gramStart"/>
+      <w:r>
+        <w:t>much</w:t>
+      </w:r>
+      <w:proofErr w:type="gramEnd"/>
+      <w:r>
+        <w:t xml:space="preserve"> changes other than this in the html file.</w:t>
       </w:r>
     </w:p>
     <w:p>
@@ -107,7 +139,20 @@
     <w:p/>
     <w:p>
       <w:r>
-        <w:t>In the script.js file when user hovers on any image then this method will be called – upDate()</w:t>
+        <w:t xml:space="preserve">In the script.js file when user hovers on any image then this method will be called – </w:t>
+      </w:r>
+      <w:proofErr w:type="spellStart"/>
+      <w:proofErr w:type="gramStart"/>
+      <w:r>
+        <w:t>upDate</w:t>
+      </w:r>
+      <w:proofErr w:type="spellEnd"/>
+      <w:r>
+        <w:t>(</w:t>
+      </w:r>
+      <w:proofErr w:type="gramEnd"/>
+      <w:r>
+        <w:t>)</w:t>
       </w:r>
     </w:p>
     <w:p>
@@ -162,23 +207,81 @@
     <w:p/>
     <w:p>
       <w:r>
-        <w:t xml:space="preserve">Using jQuery getting the image id reference and then added the background image using css() method of jQuery. </w:t>
-      </w:r>
-    </w:p>
-    <w:p>
-      <w:r>
-        <w:t>This previewPic contains all the details of the hovered image like src, alt e.t.c</w:t>
-      </w:r>
-    </w:p>
-    <w:p>
-      <w:r>
-        <w:t>Similarly set the text to the image using text() method.</w:t>
-      </w:r>
-    </w:p>
-    <w:p/>
-    <w:p>
-      <w:r>
-        <w:t>On mouseOut – undo() method will be called. And here we are resetting the image background and alt text as below.</w:t>
+        <w:t xml:space="preserve">Using jQuery getting the image id reference and then added the background image using </w:t>
+      </w:r>
+      <w:proofErr w:type="spellStart"/>
+      <w:proofErr w:type="gramStart"/>
+      <w:r>
+        <w:t>css</w:t>
+      </w:r>
+      <w:proofErr w:type="spellEnd"/>
+      <w:r>
+        <w:t>(</w:t>
+      </w:r>
+      <w:proofErr w:type="gramEnd"/>
+      <w:r>
+        <w:t xml:space="preserve">) method of jQuery. </w:t>
+      </w:r>
+    </w:p>
+    <w:p>
+      <w:r>
+        <w:t xml:space="preserve">This </w:t>
+      </w:r>
+      <w:proofErr w:type="spellStart"/>
+      <w:r>
+        <w:t>previewPic</w:t>
+      </w:r>
+      <w:proofErr w:type="spellEnd"/>
+      <w:r>
+        <w:t xml:space="preserve"> contains all the details of the hovered image like </w:t>
+      </w:r>
+      <w:proofErr w:type="spellStart"/>
+      <w:r>
+        <w:t>src</w:t>
+      </w:r>
+      <w:proofErr w:type="spellEnd"/>
+      <w:r>
+        <w:t xml:space="preserve">, alt </w:t>
+      </w:r>
+      <w:proofErr w:type="spellStart"/>
+      <w:r>
+        <w:t>e.t.c</w:t>
+      </w:r>
+      <w:proofErr w:type="spellEnd"/>
+    </w:p>
+    <w:p>
+      <w:r>
+        <w:t xml:space="preserve">Similarly set the text to the image using </w:t>
+      </w:r>
+      <w:proofErr w:type="gramStart"/>
+      <w:r>
+        <w:t>text(</w:t>
+      </w:r>
+      <w:proofErr w:type="gramEnd"/>
+      <w:r>
+        <w:t>) method.</w:t>
+      </w:r>
+    </w:p>
+    <w:p/>
+    <w:p>
+      <w:r>
+        <w:t xml:space="preserve">On </w:t>
+      </w:r>
+      <w:proofErr w:type="spellStart"/>
+      <w:r>
+        <w:t>mouseOut</w:t>
+      </w:r>
+      <w:proofErr w:type="spellEnd"/>
+      <w:r>
+        <w:t xml:space="preserve"> – </w:t>
+      </w:r>
+      <w:proofErr w:type="gramStart"/>
+      <w:r>
+        <w:t>undo(</w:t>
+      </w:r>
+      <w:proofErr w:type="gramEnd"/>
+      <w:r>
+        <w:t>) method will be called. And here we are resetting the image background and alt text as below.</w:t>
       </w:r>
     </w:p>
     <w:p>
@@ -292,8 +395,13 @@
     <w:p/>
     <w:p>
       <w:r>
-        <w:t>When hovered on one of the image</w:t>
-      </w:r>
+        <w:t xml:space="preserve">When hovered on one of the </w:t>
+      </w:r>
+      <w:proofErr w:type="gramStart"/>
+      <w:r>
+        <w:t>image</w:t>
+      </w:r>
+      <w:proofErr w:type="gramEnd"/>
     </w:p>
     <w:p>
       <w:r>
@@ -407,11 +515,10 @@
           <w:szCs w:val="48"/>
           <w:u w:val="single"/>
         </w:rPr>
-        <w:t>TASK 2: Github User Finder</w:t>
-      </w:r>
-    </w:p>
-    <w:p>
-      <w:pPr>
+        <w:t xml:space="preserve">TASK 2: </w:t>
+      </w:r>
+      <w:proofErr w:type="spellStart"/>
+      <w:r>
         <w:rPr>
           <w:b/>
           <w:bCs/>
@@ -419,11 +526,42 @@
           <w:szCs w:val="48"/>
           <w:u w:val="single"/>
         </w:rPr>
+        <w:t>Github</w:t>
+      </w:r>
+      <w:proofErr w:type="spellEnd"/>
+      <w:r>
+        <w:rPr>
+          <w:b/>
+          <w:bCs/>
+          <w:sz w:val="48"/>
+          <w:szCs w:val="48"/>
+          <w:u w:val="single"/>
+        </w:rPr>
+        <w:t xml:space="preserve"> User Finder</w:t>
+      </w:r>
+    </w:p>
+    <w:p>
+      <w:pPr>
+        <w:rPr>
+          <w:b/>
+          <w:bCs/>
+          <w:sz w:val="48"/>
+          <w:szCs w:val="48"/>
+          <w:u w:val="single"/>
+        </w:rPr>
       </w:pPr>
     </w:p>
     <w:p>
       <w:r>
-        <w:t>In this task a new XMLHttpRequest is created when user hits enter in the input text area which is having id “username”</w:t>
+        <w:t xml:space="preserve">In this task a new </w:t>
+      </w:r>
+      <w:proofErr w:type="spellStart"/>
+      <w:r>
+        <w:t>XMLHttpRequest</w:t>
+      </w:r>
+      <w:proofErr w:type="spellEnd"/>
+      <w:r>
+        <w:t xml:space="preserve"> is created when user hits enter in the input text area which is having id “username”</w:t>
       </w:r>
     </w:p>
     <w:p>
@@ -478,12 +616,30 @@
     <w:p/>
     <w:p>
       <w:r>
-        <w:t>Here we have a container to set the layout for the entire page. There is a input text field inside an search element.</w:t>
-      </w:r>
-    </w:p>
-    <w:p>
-      <w:r>
-        <w:t>When user types something in this text field, a jQuery document.on method will be called. Here is the demo for this</w:t>
+        <w:t xml:space="preserve">Here we have a container to set the layout for the entire page. There is </w:t>
+      </w:r>
+      <w:proofErr w:type="gramStart"/>
+      <w:r>
+        <w:t>a</w:t>
+      </w:r>
+      <w:proofErr w:type="gramEnd"/>
+      <w:r>
+        <w:t xml:space="preserve"> input text field inside an search element.</w:t>
+      </w:r>
+    </w:p>
+    <w:p>
+      <w:r>
+        <w:t xml:space="preserve">When user types something in this text field, a jQuery </w:t>
+      </w:r>
+      <w:proofErr w:type="spellStart"/>
+      <w:proofErr w:type="gramStart"/>
+      <w:r>
+        <w:t>document.on</w:t>
+      </w:r>
+      <w:proofErr w:type="spellEnd"/>
+      <w:proofErr w:type="gramEnd"/>
+      <w:r>
+        <w:t xml:space="preserve"> method will be called. Here is the demo for this</w:t>
       </w:r>
     </w:p>
     <w:p/>
@@ -538,18 +694,44 @@
     </w:p>
     <w:p/>
     <w:p>
-      <w:r>
-        <w:t>So the text that’s entered by the user will be stored in a variable username and then we are clearing the input text field.</w:t>
-      </w:r>
-    </w:p>
-    <w:p>
-      <w:r>
-        <w:t xml:space="preserve">With this user input as a parameter getGithubInfo() method will be called where there is a new ajax call getting created. </w:t>
-      </w:r>
-    </w:p>
-    <w:p>
-      <w:r>
-        <w:t>We can use XML HTTP request method, $.ajax method and even other third party plugins to make an asynchronous calls.</w:t>
+      <w:proofErr w:type="gramStart"/>
+      <w:r>
+        <w:t>So</w:t>
+      </w:r>
+      <w:proofErr w:type="gramEnd"/>
+      <w:r>
+        <w:t xml:space="preserve"> the text that’s entered by the user will be stored in a variable username and then we are clearing the input text field.</w:t>
+      </w:r>
+    </w:p>
+    <w:p>
+      <w:r>
+        <w:t xml:space="preserve">With this user input as a parameter </w:t>
+      </w:r>
+      <w:proofErr w:type="spellStart"/>
+      <w:proofErr w:type="gramStart"/>
+      <w:r>
+        <w:t>getGithubInfo</w:t>
+      </w:r>
+      <w:proofErr w:type="spellEnd"/>
+      <w:r>
+        <w:t>(</w:t>
+      </w:r>
+      <w:proofErr w:type="gramEnd"/>
+      <w:r>
+        <w:t xml:space="preserve">) method will be called where there is a new ajax call getting created. </w:t>
+      </w:r>
+    </w:p>
+    <w:p>
+      <w:r>
+        <w:t xml:space="preserve">We can use XML HTTP request method, </w:t>
+      </w:r>
+      <w:proofErr w:type="gramStart"/>
+      <w:r>
+        <w:t>$.ajax</w:t>
+      </w:r>
+      <w:proofErr w:type="gramEnd"/>
+      <w:r>
+        <w:t xml:space="preserve"> method and even other third party plugins to make an asynchronous calls.</w:t>
       </w:r>
     </w:p>
     <w:p>
@@ -603,8 +785,31 @@
     </w:p>
     <w:p/>
     <w:p>
-      <w:r>
-        <w:t xml:space="preserve">Xhttp.open opens a connection to the requested url and xhttp.send() sends the request. </w:t>
+      <w:proofErr w:type="spellStart"/>
+      <w:r>
+        <w:t>Xhttp.open</w:t>
+      </w:r>
+      <w:proofErr w:type="spellEnd"/>
+      <w:r>
+        <w:t xml:space="preserve"> opens a connection to the requested </w:t>
+      </w:r>
+      <w:proofErr w:type="spellStart"/>
+      <w:r>
+        <w:t>url</w:t>
+      </w:r>
+      <w:proofErr w:type="spellEnd"/>
+      <w:r>
+        <w:t xml:space="preserve"> and </w:t>
+      </w:r>
+      <w:proofErr w:type="spellStart"/>
+      <w:proofErr w:type="gramStart"/>
+      <w:r>
+        <w:t>xhttp.send</w:t>
+      </w:r>
+      <w:proofErr w:type="spellEnd"/>
+      <w:proofErr w:type="gramEnd"/>
+      <w:r>
+        <w:t xml:space="preserve">() sends the request. </w:t>
       </w:r>
     </w:p>
     <w:p>
@@ -661,18 +866,60 @@
     <w:p/>
     <w:p>
       <w:r>
-        <w:t xml:space="preserve">In the html I have added a errormessage class so that when there is an error I will make use of this element ot display instead of profile. </w:t>
-      </w:r>
-    </w:p>
-    <w:p>
-      <w:r>
-        <w:t>Show() and hide() methods will add and remove elements from the DOM.</w:t>
-      </w:r>
-    </w:p>
-    <w:p/>
-    <w:p>
-      <w:r>
-        <w:t>When the request status is not 200 then this noSuchUser() method will be called.</w:t>
+        <w:t xml:space="preserve">In the html I have added </w:t>
+      </w:r>
+      <w:proofErr w:type="gramStart"/>
+      <w:r>
+        <w:t>a</w:t>
+      </w:r>
+      <w:proofErr w:type="gramEnd"/>
+      <w:r>
+        <w:t xml:space="preserve"> </w:t>
+      </w:r>
+      <w:proofErr w:type="spellStart"/>
+      <w:r>
+        <w:t>errormessage</w:t>
+      </w:r>
+      <w:proofErr w:type="spellEnd"/>
+      <w:r>
+        <w:t xml:space="preserve"> class so that when there is an error I will make use of this element </w:t>
+      </w:r>
+      <w:proofErr w:type="spellStart"/>
+      <w:r>
+        <w:t>ot</w:t>
+      </w:r>
+      <w:proofErr w:type="spellEnd"/>
+      <w:r>
+        <w:t xml:space="preserve"> display instead of profile. </w:t>
+      </w:r>
+    </w:p>
+    <w:p>
+      <w:proofErr w:type="gramStart"/>
+      <w:r>
+        <w:t>Show(</w:t>
+      </w:r>
+      <w:proofErr w:type="gramEnd"/>
+      <w:r>
+        <w:t>) and hide() methods will add and remove elements from the DOM.</w:t>
+      </w:r>
+    </w:p>
+    <w:p/>
+    <w:p>
+      <w:r>
+        <w:t xml:space="preserve">When the request status is not 200 then this </w:t>
+      </w:r>
+      <w:proofErr w:type="spellStart"/>
+      <w:proofErr w:type="gramStart"/>
+      <w:r>
+        <w:t>noSuchUser</w:t>
+      </w:r>
+      <w:proofErr w:type="spellEnd"/>
+      <w:r>
+        <w:t>(</w:t>
+      </w:r>
+      <w:proofErr w:type="gramEnd"/>
+      <w:r>
+        <w:t>) method will be called.</w:t>
       </w:r>
     </w:p>
     <w:p/>
@@ -789,7 +1036,7 @@
           <wp:inline distT="0" distB="0" distL="0" distR="0" wp14:anchorId="797D4F33" wp14:editId="51E77ECB">
             <wp:extent cx="5731510" cy="2196465"/>
             <wp:effectExtent l="0" t="0" r="2540" b="0"/>
-            <wp:docPr id="14" name="Picture 14"/>
+            <wp:docPr id="14" name="Picture 14" descr="Graphical user interface, text, application, email&#10;&#10;Description automatically generated"/>
             <wp:cNvGraphicFramePr>
               <a:graphicFrameLocks xmlns:a="http://schemas.openxmlformats.org/drawingml/2006/main" noChangeAspect="1"/>
             </wp:cNvGraphicFramePr>
@@ -797,7 +1044,7 @@
               <a:graphicData uri="http://schemas.openxmlformats.org/drawingml/2006/picture">
                 <pic:pic xmlns:pic="http://schemas.openxmlformats.org/drawingml/2006/picture">
                   <pic:nvPicPr>
-                    <pic:cNvPr id="1" name=""/>
+                    <pic:cNvPr id="14" name="Picture 14" descr="Graphical user interface, text, application, email&#10;&#10;Description automatically generated"/>
                     <pic:cNvPicPr/>
                   </pic:nvPicPr>
                   <pic:blipFill>
